--- a/hin/docx/65.content.docx
+++ b/hin/docx/65.content.docx
@@ -4,39 +4,88 @@
   <w:body>
     <w:p/>
     <w:p>
-      <w:r/>
+      <w:pPr/>
+      <w:r>
+        <w:rPr>
+          <w:lang w:val="hi_IN" w:bidi="hi_IN"/>
+        </w:rPr>
+      </w:r>
     </w:p>
     <w:p>
       <w:pPr>
         <w:pStyle w:val="Heading2"/>
       </w:pPr>
       <w:r>
+        <w:rPr>
+          <w:lang w:val="hi_IN" w:bidi="hi_IN"/>
+        </w:rPr>
+        <w:t>Resource: अनुवाद प्रश्न (unfoldingWord)</w:t>
+      </w:r>
+      <w:r>
+        <w:rPr>
+          <w:lang w:val="hi_IN" w:bidi="hi_IN"/>
+        </w:rPr>
+      </w:r>
+    </w:p>
+    <w:p>
+      <w:pPr>
+        <w:pStyle w:val="Heading2"/>
+      </w:pPr>
+      <w:r>
+        <w:rPr>
+          <w:lang w:val="hi_IN" w:bidi="hi_IN"/>
+        </w:rPr>
         <w:t>License Information</w:t>
       </w:r>
-      <w:r/>
-    </w:p>
-    <w:p>
-      <w:r/>
+      <w:r>
+        <w:rPr>
+          <w:lang w:val="hi_IN" w:bidi="hi_IN"/>
+        </w:rPr>
+      </w:r>
+    </w:p>
+    <w:p>
+      <w:pPr/>
+      <w:r>
+        <w:rPr>
+          <w:lang w:val="hi_IN" w:bidi="hi_IN"/>
+        </w:rPr>
+      </w:r>
       <w:r>
         <w:rPr>
           <w:b/>
-        </w:rPr>
-        <w:t>Translation Questions (unfoldingWord)</w:t>
-      </w:r>
-      <w:r>
+          <w:lang w:val="hi_IN" w:bidi="hi_IN"/>
+        </w:rPr>
+        <w:t>अनुवाद प्रश्न (unfoldingWord)</w:t>
+      </w:r>
+      <w:r>
+        <w:rPr>
+          <w:lang w:val="hi_IN" w:bidi="hi_IN"/>
+        </w:rPr>
         <w:t xml:space="preserve"> (Hindi) is based on</w:t>
       </w:r>
       <w:r>
+        <w:rPr>
+          <w:lang w:val="hi_IN" w:bidi="hi_IN"/>
+        </w:rPr>
         <w:t xml:space="preserve">: </w:t>
       </w:r>
       <w:r>
+        <w:rPr>
+          <w:lang w:val="hi_IN" w:bidi="hi_IN"/>
+        </w:rPr>
         <w:t>unfoldingWord® Translation Questions</w:t>
       </w:r>
       <w:r>
+        <w:rPr>
+          <w:lang w:val="hi_IN" w:bidi="hi_IN"/>
+        </w:rPr>
         <w:t xml:space="preserve">, </w:t>
       </w:r>
       <w:hyperlink r:id="rId13">
         <w:r>
+          <w:rPr>
+            <w:lang w:val="hi_IN" w:bidi="hi_IN"/>
+          </w:rPr>
           <w:rPr>
             <w:color w:val="0000EE"/>
             <w:u w:val="single"/>
@@ -45,10 +94,16 @@
         </w:r>
       </w:hyperlink>
       <w:r>
+        <w:rPr>
+          <w:lang w:val="hi_IN" w:bidi="hi_IN"/>
+        </w:rPr>
         <w:t xml:space="preserve">, 2022, which is licensed under a </w:t>
       </w:r>
       <w:hyperlink r:id="rId14">
         <w:r>
+          <w:rPr>
+            <w:lang w:val="hi_IN" w:bidi="hi_IN"/>
+          </w:rPr>
           <w:rPr>
             <w:color w:val="0000EE"/>
             <w:u w:val="single"/>
@@ -57,24 +112,50 @@
         </w:r>
       </w:hyperlink>
       <w:r>
+        <w:rPr>
+          <w:lang w:val="hi_IN" w:bidi="hi_IN"/>
+        </w:rPr>
         <w:t>.</w:t>
       </w:r>
-      <w:r/>
-    </w:p>
-    <w:p>
-      <w:r/>
-      <w:r>
+      <w:r>
+        <w:rPr>
+          <w:lang w:val="hi_IN" w:bidi="hi_IN"/>
+        </w:rPr>
+      </w:r>
+    </w:p>
+    <w:p>
+      <w:pPr/>
+      <w:r>
+        <w:rPr>
+          <w:lang w:val="hi_IN" w:bidi="hi_IN"/>
+        </w:rPr>
+      </w:r>
+      <w:r>
+        <w:rPr>
+          <w:lang w:val="hi_IN" w:bidi="hi_IN"/>
+        </w:rPr>
         <w:t>This PDF version is provided under the same license.</w:t>
       </w:r>
-      <w:r/>
-      <w:r/>
+      <w:r>
+        <w:rPr>
+          <w:lang w:val="hi_IN" w:bidi="hi_IN"/>
+        </w:rPr>
+      </w:r>
+      <w:r>
+        <w:rPr>
+          <w:lang w:val="hi_IN" w:bidi="hi_IN"/>
+        </w:rPr>
+      </w:r>
     </w:p>
     <w:p>
       <w:pPr>
         <w:pStyle w:val="Heading1"/>
       </w:pPr>
       <w:r>
-        <w:t>Translation Questions (unfoldingWord)</w:t>
+        <w:rPr>
+          <w:lang w:val="hi_IN" w:bidi="hi_IN"/>
+        </w:rPr>
+        <w:t>अनुवाद प्रश्न (unfoldingWord)</w:t>
       </w:r>
     </w:p>
     <w:p>
@@ -96,785 +177,1769 @@
       </w:pPr>
     </w:p>
     <w:p>
-      <w:r/>
+      <w:pPr/>
+      <w:r>
+        <w:rPr>
+          <w:lang w:val="hi_IN" w:bidi="hi_IN"/>
+        </w:rPr>
+      </w:r>
     </w:p>
     <w:p>
       <w:pPr>
         <w:pStyle w:val="Heading2"/>
       </w:pPr>
       <w:r>
+        <w:rPr>
+          <w:lang w:val="hi_IN" w:bidi="hi_IN"/>
+        </w:rPr>
+        <w:t>JUD</w:t>
+      </w:r>
+      <w:r>
+        <w:rPr>
+          <w:lang w:val="hi_IN" w:bidi="hi_IN"/>
+        </w:rPr>
+      </w:r>
+    </w:p>
+    <w:p>
+      <w:pPr/>
+      <w:r>
+        <w:rPr>
+          <w:lang w:val="hi_IN" w:bidi="hi_IN"/>
+        </w:rPr>
+      </w:r>
+      <w:r>
+        <w:rPr>
+          <w:i/>
+          <w:lang w:val="hi_IN" w:bidi="hi_IN"/>
+        </w:rPr>
+        <w:t>यहूदा 1:1, यहूदा 1:1 (#2), यहूदा 1:1 (#3), यहूदा 1:2, यहूदा 1:3, यहूदा 1:3 (#2), यहूदा 1:4, यहूदा 1:4 (#2), यूहदा 1:5, यहूदा 1:5 (#2), यहूदा 1:6, यहूदा 1:7, यहूदा 1:8, यहूदा 1:9, यहूदा 1:12, यहूदा 1:14, यहूदा 1:15, यहूदा 1:16, यहूदा 1:17, यहूदा 1:19, यहूदा 1:20, यहूदा 1:21, यहूदा 1:22–23, यहूदा 1:24–25, यहूदा 1:25, यहूदा 1:25 (#2)</w:t>
+      </w:r>
+      <w:r>
+        <w:rPr>
+          <w:lang w:val="hi_IN" w:bidi="hi_IN"/>
+        </w:rPr>
+      </w:r>
+    </w:p>
+    <w:p>
+      <w:pPr/>
+      <w:r>
+        <w:rPr>
+          <w:lang w:val="hi_IN" w:bidi="hi_IN"/>
+        </w:rPr>
+      </w:r>
+      <w:r>
+        <w:rPr>
+          <w:lang w:val="hi_IN" w:bidi="hi_IN"/>
+        </w:rPr>
+        <w:t xml:space="preserve"> </w:t>
+      </w:r>
+      <w:r>
+        <w:rPr>
+          <w:lang w:val="hi_IN" w:bidi="hi_IN"/>
+        </w:rPr>
+      </w:r>
+      <w:r>
+        <w:rPr>
+          <w:lang w:val="hi_IN" w:bidi="hi_IN"/>
+        </w:rPr>
+      </w:r>
+    </w:p>
+    <w:p>
+      <w:pPr>
+        <w:sectPr>
+          <w:footnotePr>
+            <w:numRestart w:val="eachSect"/>
+          </w:footnotePr>
+          <w:type w:val="continuous"/>
+          <w:pgSz w:w="12240" w:h="15840" w:code="1"/>
+          <w:pgMar w:top="1440" w:right="1440" w:bottom="1440" w:left="1440" w:header="504" w:footer="504" w:gutter="0"/>
+          <w:cols w:space="708"/>
+          <w:titlePg/>
+          <w:docGrid w:linePitch="360"/>
+        </w:sectPr>
+      </w:pPr>
+    </w:p>
+    <w:p>
+      <w:pPr/>
+      <w:r>
+        <w:rPr>
+          <w:lang w:val="hi_IN" w:bidi="hi_IN"/>
+        </w:rPr>
+      </w:r>
+    </w:p>
+    <w:p>
+      <w:pPr>
+        <w:pStyle w:val="Heading2"/>
+      </w:pPr>
+      <w:r>
+        <w:rPr>
+          <w:lang w:val="hi_IN" w:bidi="hi_IN"/>
+        </w:rPr>
         <w:t>यहूदा 1:1</w:t>
       </w:r>
-      <w:r/>
-    </w:p>
-    <w:p>
-      <w:r/>
+      <w:r>
+        <w:rPr>
+          <w:lang w:val="hi_IN" w:bidi="hi_IN"/>
+        </w:rPr>
+      </w:r>
+    </w:p>
+    <w:p>
+      <w:pPr/>
+      <w:r>
+        <w:rPr>
+          <w:lang w:val="hi_IN" w:bidi="hi_IN"/>
+        </w:rPr>
+      </w:r>
       <w:r>
         <w:rPr>
           <w:b/>
+          <w:lang w:val="hi_IN" w:bidi="hi_IN"/>
         </w:rPr>
         <w:t>यहूदा किसके दास थे?</w:t>
       </w:r>
     </w:p>
     <w:p>
-      <w:r/>
-      <w:r>
+      <w:pPr/>
+      <w:r>
+        <w:rPr>
+          <w:lang w:val="hi_IN" w:bidi="hi_IN"/>
+        </w:rPr>
+      </w:r>
+      <w:r>
+        <w:rPr>
+          <w:lang w:val="hi_IN" w:bidi="hi_IN"/>
+        </w:rPr>
         <w:t>यहूदा यीशु मसीह के दास थे।</w:t>
       </w:r>
-      <w:r/>
-      <w:r/>
-    </w:p>
-    <w:p>
-      <w:r/>
+      <w:r>
+        <w:rPr>
+          <w:lang w:val="hi_IN" w:bidi="hi_IN"/>
+        </w:rPr>
+      </w:r>
+      <w:r>
+        <w:rPr>
+          <w:lang w:val="hi_IN" w:bidi="hi_IN"/>
+        </w:rPr>
+      </w:r>
+    </w:p>
+    <w:p>
+      <w:pPr/>
+      <w:r>
+        <w:rPr>
+          <w:lang w:val="hi_IN" w:bidi="hi_IN"/>
+        </w:rPr>
+      </w:r>
     </w:p>
     <w:p>
       <w:pPr>
         <w:pStyle w:val="Heading2"/>
       </w:pPr>
       <w:r>
+        <w:rPr>
+          <w:lang w:val="hi_IN" w:bidi="hi_IN"/>
+        </w:rPr>
         <w:t>यहूदा 1:1 (#2)</w:t>
       </w:r>
-      <w:r/>
-    </w:p>
-    <w:p>
-      <w:r/>
+      <w:r>
+        <w:rPr>
+          <w:lang w:val="hi_IN" w:bidi="hi_IN"/>
+        </w:rPr>
+      </w:r>
+    </w:p>
+    <w:p>
+      <w:pPr/>
+      <w:r>
+        <w:rPr>
+          <w:lang w:val="hi_IN" w:bidi="hi_IN"/>
+        </w:rPr>
+      </w:r>
       <w:r>
         <w:rPr>
           <w:b/>
+          <w:lang w:val="hi_IN" w:bidi="hi_IN"/>
         </w:rPr>
         <w:t>यहूदा के भाई कौन थे?</w:t>
       </w:r>
     </w:p>
     <w:p>
-      <w:r/>
-      <w:r>
+      <w:pPr/>
+      <w:r>
+        <w:rPr>
+          <w:lang w:val="hi_IN" w:bidi="hi_IN"/>
+        </w:rPr>
+      </w:r>
+      <w:r>
+        <w:rPr>
+          <w:lang w:val="hi_IN" w:bidi="hi_IN"/>
+        </w:rPr>
         <w:t>यहूदा के भाई याकूब थे।</w:t>
       </w:r>
-      <w:r/>
-      <w:r/>
-    </w:p>
-    <w:p>
-      <w:r/>
+      <w:r>
+        <w:rPr>
+          <w:lang w:val="hi_IN" w:bidi="hi_IN"/>
+        </w:rPr>
+      </w:r>
+      <w:r>
+        <w:rPr>
+          <w:lang w:val="hi_IN" w:bidi="hi_IN"/>
+        </w:rPr>
+      </w:r>
+    </w:p>
+    <w:p>
+      <w:pPr/>
+      <w:r>
+        <w:rPr>
+          <w:lang w:val="hi_IN" w:bidi="hi_IN"/>
+        </w:rPr>
+      </w:r>
     </w:p>
     <w:p>
       <w:pPr>
         <w:pStyle w:val="Heading2"/>
       </w:pPr>
       <w:r>
+        <w:rPr>
+          <w:lang w:val="hi_IN" w:bidi="hi_IN"/>
+        </w:rPr>
         <w:t>यहूदा 1:1 (#3)</w:t>
       </w:r>
-      <w:r/>
-    </w:p>
-    <w:p>
-      <w:r/>
+      <w:r>
+        <w:rPr>
+          <w:lang w:val="hi_IN" w:bidi="hi_IN"/>
+        </w:rPr>
+      </w:r>
+    </w:p>
+    <w:p>
+      <w:pPr/>
+      <w:r>
+        <w:rPr>
+          <w:lang w:val="hi_IN" w:bidi="hi_IN"/>
+        </w:rPr>
+      </w:r>
       <w:r>
         <w:rPr>
           <w:b/>
+          <w:lang w:val="hi_IN" w:bidi="hi_IN"/>
         </w:rPr>
         <w:t>यहूदा ने किसको लिखा?</w:t>
       </w:r>
     </w:p>
     <w:p>
-      <w:r/>
-      <w:r>
+      <w:pPr/>
+      <w:r>
+        <w:rPr>
+          <w:lang w:val="hi_IN" w:bidi="hi_IN"/>
+        </w:rPr>
+      </w:r>
+      <w:r>
+        <w:rPr>
+          <w:lang w:val="hi_IN" w:bidi="hi_IN"/>
+        </w:rPr>
         <w:t>उन्होंने उन लोगों को लिखा जो परमेश्वर के पिता में प्रिय हैं और यीशु मसीह के लिए सुरक्षित रखे गए हैं।</w:t>
       </w:r>
-      <w:r/>
-      <w:r/>
-    </w:p>
-    <w:p>
-      <w:r/>
+      <w:r>
+        <w:rPr>
+          <w:lang w:val="hi_IN" w:bidi="hi_IN"/>
+        </w:rPr>
+      </w:r>
+      <w:r>
+        <w:rPr>
+          <w:lang w:val="hi_IN" w:bidi="hi_IN"/>
+        </w:rPr>
+      </w:r>
+    </w:p>
+    <w:p>
+      <w:pPr/>
+      <w:r>
+        <w:rPr>
+          <w:lang w:val="hi_IN" w:bidi="hi_IN"/>
+        </w:rPr>
+      </w:r>
     </w:p>
     <w:p>
       <w:pPr>
         <w:pStyle w:val="Heading2"/>
       </w:pPr>
       <w:r>
+        <w:rPr>
+          <w:lang w:val="hi_IN" w:bidi="hi_IN"/>
+        </w:rPr>
         <w:t>यहूदा 1:2</w:t>
       </w:r>
-      <w:r/>
-    </w:p>
-    <w:p>
-      <w:r/>
+      <w:r>
+        <w:rPr>
+          <w:lang w:val="hi_IN" w:bidi="hi_IN"/>
+        </w:rPr>
+      </w:r>
+    </w:p>
+    <w:p>
+      <w:pPr/>
+      <w:r>
+        <w:rPr>
+          <w:lang w:val="hi_IN" w:bidi="hi_IN"/>
+        </w:rPr>
+      </w:r>
       <w:r>
         <w:rPr>
           <w:b/>
+          <w:lang w:val="hi_IN" w:bidi="hi_IN"/>
         </w:rPr>
         <w:t>यहूदा जिन लोगों को लिख रहे थे, उन्हें क्या बहुतायत से प्राप्त होता रहे?</w:t>
       </w:r>
     </w:p>
     <w:p>
-      <w:r/>
-      <w:r>
+      <w:pPr/>
+      <w:r>
+        <w:rPr>
+          <w:lang w:val="hi_IN" w:bidi="hi_IN"/>
+        </w:rPr>
+      </w:r>
+      <w:r>
+        <w:rPr>
+          <w:lang w:val="hi_IN" w:bidi="hi_IN"/>
+        </w:rPr>
         <w:t>यहूदा चाहते थे कि दया, शान्ति और प्रेम उन्हें बहुतायत से प्राप्त होता रहे।</w:t>
       </w:r>
-      <w:r/>
-      <w:r/>
-    </w:p>
-    <w:p>
-      <w:r/>
+      <w:r>
+        <w:rPr>
+          <w:lang w:val="hi_IN" w:bidi="hi_IN"/>
+        </w:rPr>
+      </w:r>
+      <w:r>
+        <w:rPr>
+          <w:lang w:val="hi_IN" w:bidi="hi_IN"/>
+        </w:rPr>
+      </w:r>
+    </w:p>
+    <w:p>
+      <w:pPr/>
+      <w:r>
+        <w:rPr>
+          <w:lang w:val="hi_IN" w:bidi="hi_IN"/>
+        </w:rPr>
+      </w:r>
     </w:p>
     <w:p>
       <w:pPr>
         <w:pStyle w:val="Heading2"/>
       </w:pPr>
       <w:r>
+        <w:rPr>
+          <w:lang w:val="hi_IN" w:bidi="hi_IN"/>
+        </w:rPr>
         <w:t>यहूदा 1:3</w:t>
       </w:r>
-      <w:r/>
-    </w:p>
-    <w:p>
-      <w:r/>
+      <w:r>
+        <w:rPr>
+          <w:lang w:val="hi_IN" w:bidi="hi_IN"/>
+        </w:rPr>
+      </w:r>
+    </w:p>
+    <w:p>
+      <w:pPr/>
+      <w:r>
+        <w:rPr>
+          <w:lang w:val="hi_IN" w:bidi="hi_IN"/>
+        </w:rPr>
+      </w:r>
       <w:r>
         <w:rPr>
           <w:b/>
+          <w:lang w:val="hi_IN" w:bidi="hi_IN"/>
         </w:rPr>
         <w:t>यहूदा पहले किस विषय पर लिखने में अत्यन्त परिश्रम से प्रयत्न कर रहे थे?</w:t>
       </w:r>
     </w:p>
     <w:p>
-      <w:r/>
-      <w:r>
+      <w:pPr/>
+      <w:r>
+        <w:rPr>
+          <w:lang w:val="hi_IN" w:bidi="hi_IN"/>
+        </w:rPr>
+      </w:r>
+      <w:r>
+        <w:rPr>
+          <w:lang w:val="hi_IN" w:bidi="hi_IN"/>
+        </w:rPr>
         <w:t>यहूदा पहले उस उद्धार के विषय में लिखने में अत्यन्त परिश्रम से प्रयत्न कर रहे थे, जिसमें हम सब सहभागी हैं।</w:t>
       </w:r>
-      <w:r/>
-      <w:r/>
-    </w:p>
-    <w:p>
-      <w:r/>
+      <w:r>
+        <w:rPr>
+          <w:lang w:val="hi_IN" w:bidi="hi_IN"/>
+        </w:rPr>
+      </w:r>
+      <w:r>
+        <w:rPr>
+          <w:lang w:val="hi_IN" w:bidi="hi_IN"/>
+        </w:rPr>
+      </w:r>
+    </w:p>
+    <w:p>
+      <w:pPr/>
+      <w:r>
+        <w:rPr>
+          <w:lang w:val="hi_IN" w:bidi="hi_IN"/>
+        </w:rPr>
+      </w:r>
     </w:p>
     <w:p>
       <w:pPr>
         <w:pStyle w:val="Heading2"/>
       </w:pPr>
       <w:r>
+        <w:rPr>
+          <w:lang w:val="hi_IN" w:bidi="hi_IN"/>
+        </w:rPr>
         <w:t>यहूदा 1:3 (#2)</w:t>
       </w:r>
-      <w:r/>
-    </w:p>
-    <w:p>
-      <w:r/>
+      <w:r>
+        <w:rPr>
+          <w:lang w:val="hi_IN" w:bidi="hi_IN"/>
+        </w:rPr>
+      </w:r>
+    </w:p>
+    <w:p>
+      <w:pPr/>
+      <w:r>
+        <w:rPr>
+          <w:lang w:val="hi_IN" w:bidi="hi_IN"/>
+        </w:rPr>
+      </w:r>
       <w:r>
         <w:rPr>
           <w:b/>
+          <w:lang w:val="hi_IN" w:bidi="hi_IN"/>
         </w:rPr>
         <w:t>यहूदा ने वास्तव में किस विषय पर लिखा था?</w:t>
       </w:r>
     </w:p>
     <w:p>
-      <w:r/>
-      <w:r>
+      <w:pPr/>
+      <w:r>
+        <w:rPr>
+          <w:lang w:val="hi_IN" w:bidi="hi_IN"/>
+        </w:rPr>
+      </w:r>
+      <w:r>
+        <w:rPr>
+          <w:lang w:val="hi_IN" w:bidi="hi_IN"/>
+        </w:rPr>
         <w:t>यहूदा ने वास्तव में पवित्र लोगों के विश्वास के लिए यत्न करने की आवश्यकता के बारे में लिखा था।</w:t>
       </w:r>
-      <w:r/>
-      <w:r/>
-    </w:p>
-    <w:p>
-      <w:r/>
+      <w:r>
+        <w:rPr>
+          <w:lang w:val="hi_IN" w:bidi="hi_IN"/>
+        </w:rPr>
+      </w:r>
+      <w:r>
+        <w:rPr>
+          <w:lang w:val="hi_IN" w:bidi="hi_IN"/>
+        </w:rPr>
+      </w:r>
+    </w:p>
+    <w:p>
+      <w:pPr/>
+      <w:r>
+        <w:rPr>
+          <w:lang w:val="hi_IN" w:bidi="hi_IN"/>
+        </w:rPr>
+      </w:r>
     </w:p>
     <w:p>
       <w:pPr>
         <w:pStyle w:val="Heading2"/>
       </w:pPr>
       <w:r>
+        <w:rPr>
+          <w:lang w:val="hi_IN" w:bidi="hi_IN"/>
+        </w:rPr>
         <w:t>यहूदा 1:4</w:t>
       </w:r>
-      <w:r/>
-    </w:p>
-    <w:p>
-      <w:r/>
+      <w:r>
+        <w:rPr>
+          <w:lang w:val="hi_IN" w:bidi="hi_IN"/>
+        </w:rPr>
+      </w:r>
+    </w:p>
+    <w:p>
+      <w:pPr/>
+      <w:r>
+        <w:rPr>
+          <w:lang w:val="hi_IN" w:bidi="hi_IN"/>
+        </w:rPr>
+      </w:r>
       <w:r>
         <w:rPr>
           <w:b/>
+          <w:lang w:val="hi_IN" w:bidi="hi_IN"/>
         </w:rPr>
         <w:t>कुछ भक्तिहीन और लुचपन में बदल डालने वाले कैसे आ मिले हैं?</w:t>
       </w:r>
     </w:p>
     <w:p>
-      <w:r/>
-      <w:r>
+      <w:pPr/>
+      <w:r>
+        <w:rPr>
+          <w:lang w:val="hi_IN" w:bidi="hi_IN"/>
+        </w:rPr>
+      </w:r>
+      <w:r>
+        <w:rPr>
+          <w:lang w:val="hi_IN" w:bidi="hi_IN"/>
+        </w:rPr>
         <w:t>कुछ भक्तिहीन और लुचपन में बदल डालने वाले चुपके से आ मिले हैं।</w:t>
       </w:r>
-      <w:r/>
-      <w:r/>
-    </w:p>
-    <w:p>
-      <w:r/>
+      <w:r>
+        <w:rPr>
+          <w:lang w:val="hi_IN" w:bidi="hi_IN"/>
+        </w:rPr>
+      </w:r>
+      <w:r>
+        <w:rPr>
+          <w:lang w:val="hi_IN" w:bidi="hi_IN"/>
+        </w:rPr>
+      </w:r>
+    </w:p>
+    <w:p>
+      <w:pPr/>
+      <w:r>
+        <w:rPr>
+          <w:lang w:val="hi_IN" w:bidi="hi_IN"/>
+        </w:rPr>
+      </w:r>
     </w:p>
     <w:p>
       <w:pPr>
         <w:pStyle w:val="Heading2"/>
       </w:pPr>
       <w:r>
+        <w:rPr>
+          <w:lang w:val="hi_IN" w:bidi="hi_IN"/>
+        </w:rPr>
         <w:t>यहूदा 1:4 (#2)</w:t>
       </w:r>
-      <w:r/>
-    </w:p>
-    <w:p>
-      <w:r/>
+      <w:r>
+        <w:rPr>
+          <w:lang w:val="hi_IN" w:bidi="hi_IN"/>
+        </w:rPr>
+      </w:r>
+    </w:p>
+    <w:p>
+      <w:pPr/>
+      <w:r>
+        <w:rPr>
+          <w:lang w:val="hi_IN" w:bidi="hi_IN"/>
+        </w:rPr>
+      </w:r>
       <w:r>
         <w:rPr>
           <w:b/>
+          <w:lang w:val="hi_IN" w:bidi="hi_IN"/>
         </w:rPr>
         <w:t>भक्तिहीन और लुचपन में बदल डालने वाले ने क्या किया था?</w:t>
       </w:r>
     </w:p>
     <w:p>
-      <w:r/>
-      <w:r>
+      <w:pPr/>
+      <w:r>
+        <w:rPr>
+          <w:lang w:val="hi_IN" w:bidi="hi_IN"/>
+        </w:rPr>
+      </w:r>
+      <w:r>
+        <w:rPr>
+          <w:lang w:val="hi_IN" w:bidi="hi_IN"/>
+        </w:rPr>
         <w:t>उन्होंने परमेश्वर के अनुग्रह को लुचपन में बदल डालते है, और हमारे एकमात्र स्वामी और प्रभु यीशु मसीह का इन्कार करते हैं।</w:t>
       </w:r>
-      <w:r/>
-      <w:r/>
-    </w:p>
-    <w:p>
-      <w:r/>
+      <w:r>
+        <w:rPr>
+          <w:lang w:val="hi_IN" w:bidi="hi_IN"/>
+        </w:rPr>
+      </w:r>
+      <w:r>
+        <w:rPr>
+          <w:lang w:val="hi_IN" w:bidi="hi_IN"/>
+        </w:rPr>
+      </w:r>
+    </w:p>
+    <w:p>
+      <w:pPr/>
+      <w:r>
+        <w:rPr>
+          <w:lang w:val="hi_IN" w:bidi="hi_IN"/>
+        </w:rPr>
+      </w:r>
     </w:p>
     <w:p>
       <w:pPr>
         <w:pStyle w:val="Heading2"/>
       </w:pPr>
       <w:r>
+        <w:rPr>
+          <w:lang w:val="hi_IN" w:bidi="hi_IN"/>
+        </w:rPr>
         <w:t>यूहदा 1:5</w:t>
       </w:r>
-      <w:r/>
-    </w:p>
-    <w:p>
-      <w:r/>
+      <w:r>
+        <w:rPr>
+          <w:lang w:val="hi_IN" w:bidi="hi_IN"/>
+        </w:rPr>
+      </w:r>
+    </w:p>
+    <w:p>
+      <w:pPr/>
+      <w:r>
+        <w:rPr>
+          <w:lang w:val="hi_IN" w:bidi="hi_IN"/>
+        </w:rPr>
+      </w:r>
       <w:r>
         <w:rPr>
           <w:b/>
+          <w:lang w:val="hi_IN" w:bidi="hi_IN"/>
         </w:rPr>
         <w:t>प्रभु ने एक बार लोगों को कहाँ से छुड़ाया था?</w:t>
       </w:r>
     </w:p>
     <w:p>
-      <w:r/>
-      <w:r>
+      <w:pPr/>
+      <w:r>
+        <w:rPr>
+          <w:lang w:val="hi_IN" w:bidi="hi_IN"/>
+        </w:rPr>
+      </w:r>
+      <w:r>
+        <w:rPr>
+          <w:lang w:val="hi_IN" w:bidi="hi_IN"/>
+        </w:rPr>
         <w:t>प्रभु ने उन्हें मिस्र देश से छुड़ाया था।</w:t>
       </w:r>
-      <w:r/>
-      <w:r/>
-    </w:p>
-    <w:p>
-      <w:r/>
+      <w:r>
+        <w:rPr>
+          <w:lang w:val="hi_IN" w:bidi="hi_IN"/>
+        </w:rPr>
+      </w:r>
+      <w:r>
+        <w:rPr>
+          <w:lang w:val="hi_IN" w:bidi="hi_IN"/>
+        </w:rPr>
+      </w:r>
+    </w:p>
+    <w:p>
+      <w:pPr/>
+      <w:r>
+        <w:rPr>
+          <w:lang w:val="hi_IN" w:bidi="hi_IN"/>
+        </w:rPr>
+      </w:r>
     </w:p>
     <w:p>
       <w:pPr>
         <w:pStyle w:val="Heading2"/>
       </w:pPr>
       <w:r>
+        <w:rPr>
+          <w:lang w:val="hi_IN" w:bidi="hi_IN"/>
+        </w:rPr>
         <w:t>यहूदा 1:5 (#2)</w:t>
       </w:r>
-      <w:r/>
-    </w:p>
-    <w:p>
-      <w:r/>
+      <w:r>
+        <w:rPr>
+          <w:lang w:val="hi_IN" w:bidi="hi_IN"/>
+        </w:rPr>
+      </w:r>
+    </w:p>
+    <w:p>
+      <w:pPr/>
+      <w:r>
+        <w:rPr>
+          <w:lang w:val="hi_IN" w:bidi="hi_IN"/>
+        </w:rPr>
+      </w:r>
       <w:r>
         <w:rPr>
           <w:b/>
+          <w:lang w:val="hi_IN" w:bidi="hi_IN"/>
         </w:rPr>
         <w:t>प्रभु ने उन लोगों के साथ क्या किया जिन्होंने विश्वास नहीं किया?</w:t>
       </w:r>
     </w:p>
     <w:p>
-      <w:r/>
-      <w:r>
+      <w:pPr/>
+      <w:r>
+        <w:rPr>
+          <w:lang w:val="hi_IN" w:bidi="hi_IN"/>
+        </w:rPr>
+      </w:r>
+      <w:r>
+        <w:rPr>
+          <w:lang w:val="hi_IN" w:bidi="hi_IN"/>
+        </w:rPr>
         <w:t>प्रभु ने उन लोगों को नाश कर दिया जिन्होंने विश्वास नहीं किया था।</w:t>
       </w:r>
-      <w:r/>
-      <w:r/>
-    </w:p>
-    <w:p>
-      <w:r/>
+      <w:r>
+        <w:rPr>
+          <w:lang w:val="hi_IN" w:bidi="hi_IN"/>
+        </w:rPr>
+      </w:r>
+      <w:r>
+        <w:rPr>
+          <w:lang w:val="hi_IN" w:bidi="hi_IN"/>
+        </w:rPr>
+      </w:r>
+    </w:p>
+    <w:p>
+      <w:pPr/>
+      <w:r>
+        <w:rPr>
+          <w:lang w:val="hi_IN" w:bidi="hi_IN"/>
+        </w:rPr>
+      </w:r>
     </w:p>
     <w:p>
       <w:pPr>
         <w:pStyle w:val="Heading2"/>
       </w:pPr>
       <w:r>
+        <w:rPr>
+          <w:lang w:val="hi_IN" w:bidi="hi_IN"/>
+        </w:rPr>
         <w:t>यहूदा 1:6</w:t>
       </w:r>
-      <w:r/>
-    </w:p>
-    <w:p>
-      <w:r/>
+      <w:r>
+        <w:rPr>
+          <w:lang w:val="hi_IN" w:bidi="hi_IN"/>
+        </w:rPr>
+      </w:r>
+    </w:p>
+    <w:p>
+      <w:pPr/>
+      <w:r>
+        <w:rPr>
+          <w:lang w:val="hi_IN" w:bidi="hi_IN"/>
+        </w:rPr>
+      </w:r>
       <w:r>
         <w:rPr>
           <w:b/>
+          <w:lang w:val="hi_IN" w:bidi="hi_IN"/>
         </w:rPr>
         <w:t>प्रभु ने उन स्वर्गदूतों के साथ क्या किया जिन्होंने अपनी निज निवास को छोड़ दिया?</w:t>
       </w:r>
     </w:p>
     <w:p>
-      <w:r/>
-      <w:r>
+      <w:pPr/>
+      <w:r>
+        <w:rPr>
+          <w:lang w:val="hi_IN" w:bidi="hi_IN"/>
+        </w:rPr>
+      </w:r>
+      <w:r>
+        <w:rPr>
+          <w:lang w:val="hi_IN" w:bidi="hi_IN"/>
+        </w:rPr>
         <w:t>प्रभु ने उन्हें भीषण दिन के न्याय के लिये अंधकार में बन्धनों में रखा है।</w:t>
       </w:r>
-      <w:r/>
-      <w:r/>
-    </w:p>
-    <w:p>
-      <w:r/>
+      <w:r>
+        <w:rPr>
+          <w:lang w:val="hi_IN" w:bidi="hi_IN"/>
+        </w:rPr>
+      </w:r>
+      <w:r>
+        <w:rPr>
+          <w:lang w:val="hi_IN" w:bidi="hi_IN"/>
+        </w:rPr>
+      </w:r>
+    </w:p>
+    <w:p>
+      <w:pPr/>
+      <w:r>
+        <w:rPr>
+          <w:lang w:val="hi_IN" w:bidi="hi_IN"/>
+        </w:rPr>
+      </w:r>
     </w:p>
     <w:p>
       <w:pPr>
         <w:pStyle w:val="Heading2"/>
       </w:pPr>
       <w:r>
+        <w:rPr>
+          <w:lang w:val="hi_IN" w:bidi="hi_IN"/>
+        </w:rPr>
         <w:t>यहूदा 1:7</w:t>
       </w:r>
-      <w:r/>
-    </w:p>
-    <w:p>
-      <w:r/>
+      <w:r>
+        <w:rPr>
+          <w:lang w:val="hi_IN" w:bidi="hi_IN"/>
+        </w:rPr>
+      </w:r>
+    </w:p>
+    <w:p>
+      <w:pPr/>
+      <w:r>
+        <w:rPr>
+          <w:lang w:val="hi_IN" w:bidi="hi_IN"/>
+        </w:rPr>
+      </w:r>
       <w:r>
         <w:rPr>
           <w:b/>
+          <w:lang w:val="hi_IN" w:bidi="hi_IN"/>
         </w:rPr>
         <w:t>सदोम, गमोरा, और उनके आसपास के नगर ने क्या किया था?</w:t>
       </w:r>
     </w:p>
     <w:p>
-      <w:r/>
-      <w:r>
+      <w:pPr/>
+      <w:r>
+        <w:rPr>
+          <w:lang w:val="hi_IN" w:bidi="hi_IN"/>
+        </w:rPr>
+      </w:r>
+      <w:r>
+        <w:rPr>
+          <w:lang w:val="hi_IN" w:bidi="hi_IN"/>
+        </w:rPr>
         <w:t>वे व्यभिचारी हो गए और और पराए शरीर के पीछे लग गए।</w:t>
       </w:r>
-      <w:r/>
-      <w:r/>
-    </w:p>
-    <w:p>
-      <w:r/>
+      <w:r>
+        <w:rPr>
+          <w:lang w:val="hi_IN" w:bidi="hi_IN"/>
+        </w:rPr>
+      </w:r>
+      <w:r>
+        <w:rPr>
+          <w:lang w:val="hi_IN" w:bidi="hi_IN"/>
+        </w:rPr>
+      </w:r>
+    </w:p>
+    <w:p>
+      <w:pPr/>
+      <w:r>
+        <w:rPr>
+          <w:lang w:val="hi_IN" w:bidi="hi_IN"/>
+        </w:rPr>
+      </w:r>
     </w:p>
     <w:p>
       <w:pPr>
         <w:pStyle w:val="Heading2"/>
       </w:pPr>
       <w:r>
+        <w:rPr>
+          <w:lang w:val="hi_IN" w:bidi="hi_IN"/>
+        </w:rPr>
         <w:t>यहूदा 1:8</w:t>
       </w:r>
-      <w:r/>
-    </w:p>
-    <w:p>
-      <w:r/>
+      <w:r>
+        <w:rPr>
+          <w:lang w:val="hi_IN" w:bidi="hi_IN"/>
+        </w:rPr>
+      </w:r>
+    </w:p>
+    <w:p>
+      <w:pPr/>
+      <w:r>
+        <w:rPr>
+          <w:lang w:val="hi_IN" w:bidi="hi_IN"/>
+        </w:rPr>
+      </w:r>
       <w:r>
         <w:rPr>
           <w:b/>
+          <w:lang w:val="hi_IN" w:bidi="hi_IN"/>
         </w:rPr>
         <w:t>सदोम, गमोरा, और उनके आसपास के नगर की तरह, दोषी और भक्तिहीन क्या करते हैं?</w:t>
       </w:r>
     </w:p>
     <w:p>
-      <w:r/>
-      <w:r>
+      <w:pPr/>
+      <w:r>
+        <w:rPr>
+          <w:lang w:val="hi_IN" w:bidi="hi_IN"/>
+        </w:rPr>
+      </w:r>
+      <w:r>
+        <w:rPr>
+          <w:lang w:val="hi_IN" w:bidi="hi_IN"/>
+        </w:rPr>
         <w:t>वे अपने सपनों में अपने शरीर को अशुद्ध करते हैं, प्रभुता को तुच्छ जानते है, और बुरा-भला कहते हैं।</w:t>
       </w:r>
-      <w:r/>
-      <w:r/>
-    </w:p>
-    <w:p>
-      <w:r/>
+      <w:r>
+        <w:rPr>
+          <w:lang w:val="hi_IN" w:bidi="hi_IN"/>
+        </w:rPr>
+      </w:r>
+      <w:r>
+        <w:rPr>
+          <w:lang w:val="hi_IN" w:bidi="hi_IN"/>
+        </w:rPr>
+      </w:r>
+    </w:p>
+    <w:p>
+      <w:pPr/>
+      <w:r>
+        <w:rPr>
+          <w:lang w:val="hi_IN" w:bidi="hi_IN"/>
+        </w:rPr>
+      </w:r>
     </w:p>
     <w:p>
       <w:pPr>
         <w:pStyle w:val="Heading2"/>
       </w:pPr>
       <w:r>
+        <w:rPr>
+          <w:lang w:val="hi_IN" w:bidi="hi_IN"/>
+        </w:rPr>
         <w:t>यहूदा 1:9</w:t>
       </w:r>
-      <w:r/>
-    </w:p>
-    <w:p>
-      <w:r/>
+      <w:r>
+        <w:rPr>
+          <w:lang w:val="hi_IN" w:bidi="hi_IN"/>
+        </w:rPr>
+      </w:r>
+    </w:p>
+    <w:p>
+      <w:pPr/>
+      <w:r>
+        <w:rPr>
+          <w:lang w:val="hi_IN" w:bidi="hi_IN"/>
+        </w:rPr>
+      </w:r>
       <w:r>
         <w:rPr>
           <w:b/>
+          <w:lang w:val="hi_IN" w:bidi="hi_IN"/>
         </w:rPr>
         <w:t>प्रधान स्वर्गदूत मीकाईल ने शैतान से क्या कहा था?</w:t>
       </w:r>
     </w:p>
     <w:p>
-      <w:r/>
-      <w:r>
+      <w:pPr/>
+      <w:r>
+        <w:rPr>
+          <w:lang w:val="hi_IN" w:bidi="hi_IN"/>
+        </w:rPr>
+      </w:r>
+      <w:r>
+        <w:rPr>
+          <w:lang w:val="hi_IN" w:bidi="hi_IN"/>
+        </w:rPr>
         <w:t>प्रधान स्वर्गदूत मीकाईल ने कहा, “प्रभु तुझे डाँटे।”</w:t>
       </w:r>
-      <w:r/>
-      <w:r/>
-    </w:p>
-    <w:p>
-      <w:r/>
+      <w:r>
+        <w:rPr>
+          <w:lang w:val="hi_IN" w:bidi="hi_IN"/>
+        </w:rPr>
+      </w:r>
+      <w:r>
+        <w:rPr>
+          <w:lang w:val="hi_IN" w:bidi="hi_IN"/>
+        </w:rPr>
+      </w:r>
+    </w:p>
+    <w:p>
+      <w:pPr/>
+      <w:r>
+        <w:rPr>
+          <w:lang w:val="hi_IN" w:bidi="hi_IN"/>
+        </w:rPr>
+      </w:r>
     </w:p>
     <w:p>
       <w:pPr>
         <w:pStyle w:val="Heading2"/>
       </w:pPr>
       <w:r>
+        <w:rPr>
+          <w:lang w:val="hi_IN" w:bidi="hi_IN"/>
+        </w:rPr>
         <w:t>यहूदा 1:12</w:t>
       </w:r>
-      <w:r/>
-    </w:p>
-    <w:p>
-      <w:r/>
+      <w:r>
+        <w:rPr>
+          <w:lang w:val="hi_IN" w:bidi="hi_IN"/>
+        </w:rPr>
+      </w:r>
+    </w:p>
+    <w:p>
+      <w:pPr/>
+      <w:r>
+        <w:rPr>
+          <w:lang w:val="hi_IN" w:bidi="hi_IN"/>
+        </w:rPr>
+      </w:r>
       <w:r>
         <w:rPr>
           <w:b/>
+          <w:lang w:val="hi_IN" w:bidi="hi_IN"/>
         </w:rPr>
         <w:t xml:space="preserve">दोषी और भक्तिहीन निर्लज्जता </w:t>
       </w:r>
       <w:r>
         <w:rPr>
           <w:b/>
+          <w:lang w:val="hi_IN" w:bidi="hi_IN"/>
         </w:rPr>
         <w:t>से किसकी परवाह करते हैं?</w:t>
       </w:r>
     </w:p>
     <w:p>
-      <w:r/>
-      <w:r>
+      <w:pPr/>
+      <w:r>
+        <w:rPr>
+          <w:lang w:val="hi_IN" w:bidi="hi_IN"/>
+        </w:rPr>
+      </w:r>
+      <w:r>
+        <w:rPr>
+          <w:lang w:val="hi_IN" w:bidi="hi_IN"/>
+        </w:rPr>
         <w:t>वे निर्लज्जता से अपनी परवाह करते हैं।</w:t>
       </w:r>
-      <w:r/>
-      <w:r/>
-    </w:p>
-    <w:p>
-      <w:r/>
+      <w:r>
+        <w:rPr>
+          <w:lang w:val="hi_IN" w:bidi="hi_IN"/>
+        </w:rPr>
+      </w:r>
+      <w:r>
+        <w:rPr>
+          <w:lang w:val="hi_IN" w:bidi="hi_IN"/>
+        </w:rPr>
+      </w:r>
+    </w:p>
+    <w:p>
+      <w:pPr/>
+      <w:r>
+        <w:rPr>
+          <w:lang w:val="hi_IN" w:bidi="hi_IN"/>
+        </w:rPr>
+      </w:r>
     </w:p>
     <w:p>
       <w:pPr>
         <w:pStyle w:val="Heading2"/>
       </w:pPr>
       <w:r>
+        <w:rPr>
+          <w:lang w:val="hi_IN" w:bidi="hi_IN"/>
+        </w:rPr>
         <w:t>यहूदा 1:14</w:t>
       </w:r>
-      <w:r/>
-    </w:p>
-    <w:p>
-      <w:r/>
+      <w:r>
+        <w:rPr>
+          <w:lang w:val="hi_IN" w:bidi="hi_IN"/>
+        </w:rPr>
+      </w:r>
+    </w:p>
+    <w:p>
+      <w:pPr/>
+      <w:r>
+        <w:rPr>
+          <w:lang w:val="hi_IN" w:bidi="hi_IN"/>
+        </w:rPr>
+      </w:r>
       <w:r>
         <w:rPr>
           <w:b/>
+          <w:lang w:val="hi_IN" w:bidi="hi_IN"/>
         </w:rPr>
         <w:t>हनोक आदम की कौन सी पीढ़ी में थे?</w:t>
       </w:r>
     </w:p>
     <w:p>
-      <w:r/>
-      <w:r>
+      <w:pPr/>
+      <w:r>
+        <w:rPr>
+          <w:lang w:val="hi_IN" w:bidi="hi_IN"/>
+        </w:rPr>
+      </w:r>
+      <w:r>
+        <w:rPr>
+          <w:lang w:val="hi_IN" w:bidi="hi_IN"/>
+        </w:rPr>
         <w:t>हनोक आदम से सातवीं पीढ़ी में थे।</w:t>
       </w:r>
-      <w:r/>
-      <w:r/>
-    </w:p>
-    <w:p>
-      <w:r/>
+      <w:r>
+        <w:rPr>
+          <w:lang w:val="hi_IN" w:bidi="hi_IN"/>
+        </w:rPr>
+      </w:r>
+      <w:r>
+        <w:rPr>
+          <w:lang w:val="hi_IN" w:bidi="hi_IN"/>
+        </w:rPr>
+      </w:r>
+    </w:p>
+    <w:p>
+      <w:pPr/>
+      <w:r>
+        <w:rPr>
+          <w:lang w:val="hi_IN" w:bidi="hi_IN"/>
+        </w:rPr>
+      </w:r>
     </w:p>
     <w:p>
       <w:pPr>
         <w:pStyle w:val="Heading2"/>
       </w:pPr>
       <w:r>
+        <w:rPr>
+          <w:lang w:val="hi_IN" w:bidi="hi_IN"/>
+        </w:rPr>
         <w:t>यहूदा 1:15</w:t>
       </w:r>
-      <w:r/>
-    </w:p>
-    <w:p>
-      <w:r/>
+      <w:r>
+        <w:rPr>
+          <w:lang w:val="hi_IN" w:bidi="hi_IN"/>
+        </w:rPr>
+      </w:r>
+    </w:p>
+    <w:p>
+      <w:pPr/>
+      <w:r>
+        <w:rPr>
+          <w:lang w:val="hi_IN" w:bidi="hi_IN"/>
+        </w:rPr>
+      </w:r>
       <w:r>
         <w:rPr>
           <w:b/>
+          <w:lang w:val="hi_IN" w:bidi="hi_IN"/>
         </w:rPr>
         <w:t>प्रभु किन पर न्याय करेंगे?</w:t>
       </w:r>
     </w:p>
     <w:p>
-      <w:r/>
-      <w:r>
+      <w:pPr/>
+      <w:r>
+        <w:rPr>
+          <w:lang w:val="hi_IN" w:bidi="hi_IN"/>
+        </w:rPr>
+      </w:r>
+      <w:r>
+        <w:rPr>
+          <w:lang w:val="hi_IN" w:bidi="hi_IN"/>
+        </w:rPr>
         <w:t>प्रभु सब का न्याय करेंगे।</w:t>
       </w:r>
-      <w:r/>
-      <w:r/>
-    </w:p>
-    <w:p>
-      <w:r/>
+      <w:r>
+        <w:rPr>
+          <w:lang w:val="hi_IN" w:bidi="hi_IN"/>
+        </w:rPr>
+      </w:r>
+      <w:r>
+        <w:rPr>
+          <w:lang w:val="hi_IN" w:bidi="hi_IN"/>
+        </w:rPr>
+      </w:r>
+    </w:p>
+    <w:p>
+      <w:pPr/>
+      <w:r>
+        <w:rPr>
+          <w:lang w:val="hi_IN" w:bidi="hi_IN"/>
+        </w:rPr>
+      </w:r>
     </w:p>
     <w:p>
       <w:pPr>
         <w:pStyle w:val="Heading2"/>
       </w:pPr>
       <w:r>
+        <w:rPr>
+          <w:lang w:val="hi_IN" w:bidi="hi_IN"/>
+        </w:rPr>
         <w:t>यहूदा 1:16</w:t>
       </w:r>
-      <w:r/>
-    </w:p>
-    <w:p>
-      <w:r/>
+      <w:r>
+        <w:rPr>
+          <w:lang w:val="hi_IN" w:bidi="hi_IN"/>
+        </w:rPr>
+      </w:r>
+    </w:p>
+    <w:p>
+      <w:pPr/>
+      <w:r>
+        <w:rPr>
+          <w:lang w:val="hi_IN" w:bidi="hi_IN"/>
+        </w:rPr>
+      </w:r>
       <w:r>
         <w:rPr>
           <w:b/>
+          <w:lang w:val="hi_IN" w:bidi="hi_IN"/>
         </w:rPr>
         <w:t>वे अधर्मी लोग कौन हैं जिन्हें दोषी ठहराया जाएगा?</w:t>
       </w:r>
     </w:p>
     <w:p>
-      <w:r/>
-      <w:r>
+      <w:pPr/>
+      <w:r>
+        <w:rPr>
+          <w:lang w:val="hi_IN" w:bidi="hi_IN"/>
+        </w:rPr>
+      </w:r>
+      <w:r>
+        <w:rPr>
+          <w:lang w:val="hi_IN" w:bidi="hi_IN"/>
+        </w:rPr>
         <w:t>असंतुष्ट, कुड़कुड़ानेवाले, और अपनी अभिलाषाओं के अनुसार चलनेवाले हैं; और अपने मुँह से घमण्ड की बातें बोलते हैं; और वे लाभ के लिये मुँह देखी बड़ाई किया करते हैं, वे अधर्मी लोग हैं जिन्हें दोषी ठहराया जाएगा।</w:t>
       </w:r>
-      <w:r/>
-      <w:r/>
-    </w:p>
-    <w:p>
-      <w:r/>
+      <w:r>
+        <w:rPr>
+          <w:lang w:val="hi_IN" w:bidi="hi_IN"/>
+        </w:rPr>
+      </w:r>
+      <w:r>
+        <w:rPr>
+          <w:lang w:val="hi_IN" w:bidi="hi_IN"/>
+        </w:rPr>
+      </w:r>
+    </w:p>
+    <w:p>
+      <w:pPr/>
+      <w:r>
+        <w:rPr>
+          <w:lang w:val="hi_IN" w:bidi="hi_IN"/>
+        </w:rPr>
+      </w:r>
     </w:p>
     <w:p>
       <w:pPr>
         <w:pStyle w:val="Heading2"/>
       </w:pPr>
       <w:r>
+        <w:rPr>
+          <w:lang w:val="hi_IN" w:bidi="hi_IN"/>
+        </w:rPr>
         <w:t>यहूदा 1:17</w:t>
       </w:r>
-      <w:r/>
-    </w:p>
-    <w:p>
-      <w:r/>
+      <w:r>
+        <w:rPr>
+          <w:lang w:val="hi_IN" w:bidi="hi_IN"/>
+        </w:rPr>
+      </w:r>
+    </w:p>
+    <w:p>
+      <w:pPr/>
+      <w:r>
+        <w:rPr>
+          <w:lang w:val="hi_IN" w:bidi="hi_IN"/>
+        </w:rPr>
+      </w:r>
       <w:r>
         <w:rPr>
           <w:b/>
+          <w:lang w:val="hi_IN" w:bidi="hi_IN"/>
         </w:rPr>
         <w:t>पिछले दिनों में उपहास करनेवालों के बारे में किसने बातें कहीं?</w:t>
       </w:r>
     </w:p>
     <w:p>
-      <w:r/>
-      <w:r>
+      <w:pPr/>
+      <w:r>
+        <w:rPr>
+          <w:lang w:val="hi_IN" w:bidi="hi_IN"/>
+        </w:rPr>
+      </w:r>
+      <w:r>
+        <w:rPr>
+          <w:lang w:val="hi_IN" w:bidi="hi_IN"/>
+        </w:rPr>
         <w:t>प्रभु यीशु मसीह के प्रेरितों ने पिछले दिनों में उपहास करनेवालों के विषय में बातें कहीं थी।</w:t>
       </w:r>
-      <w:r/>
-      <w:r/>
-    </w:p>
-    <w:p>
-      <w:r/>
+      <w:r>
+        <w:rPr>
+          <w:lang w:val="hi_IN" w:bidi="hi_IN"/>
+        </w:rPr>
+      </w:r>
+      <w:r>
+        <w:rPr>
+          <w:lang w:val="hi_IN" w:bidi="hi_IN"/>
+        </w:rPr>
+      </w:r>
+    </w:p>
+    <w:p>
+      <w:pPr/>
+      <w:r>
+        <w:rPr>
+          <w:lang w:val="hi_IN" w:bidi="hi_IN"/>
+        </w:rPr>
+      </w:r>
     </w:p>
     <w:p>
       <w:pPr>
         <w:pStyle w:val="Heading2"/>
       </w:pPr>
       <w:r>
+        <w:rPr>
+          <w:lang w:val="hi_IN" w:bidi="hi_IN"/>
+        </w:rPr>
         <w:t>यहूदा 1:19</w:t>
       </w:r>
-      <w:r/>
-    </w:p>
-    <w:p>
-      <w:r/>
+      <w:r>
+        <w:rPr>
+          <w:lang w:val="hi_IN" w:bidi="hi_IN"/>
+        </w:rPr>
+      </w:r>
+    </w:p>
+    <w:p>
+      <w:pPr/>
+      <w:r>
+        <w:rPr>
+          <w:lang w:val="hi_IN" w:bidi="hi_IN"/>
+        </w:rPr>
+      </w:r>
       <w:r>
         <w:rPr>
           <w:b/>
+          <w:lang w:val="hi_IN" w:bidi="hi_IN"/>
         </w:rPr>
         <w:t>उन उपहास करनेवालों के बारे में क्या सत्य है जो अपनी अभक्ति की अभिलाषाओंके अनुसार चलेंगे, जो फूट डालते हैं और शारीरिक लोग हैं?</w:t>
       </w:r>
     </w:p>
     <w:p>
-      <w:r/>
-      <w:r>
+      <w:pPr/>
+      <w:r>
+        <w:rPr>
+          <w:lang w:val="hi_IN" w:bidi="hi_IN"/>
+        </w:rPr>
+      </w:r>
+      <w:r>
+        <w:rPr>
+          <w:lang w:val="hi_IN" w:bidi="hi_IN"/>
+        </w:rPr>
         <w:t>उनके पास पवित्र आत्मा नहीं हैं।</w:t>
       </w:r>
-      <w:r/>
-      <w:r/>
-    </w:p>
-    <w:p>
-      <w:r/>
+      <w:r>
+        <w:rPr>
+          <w:lang w:val="hi_IN" w:bidi="hi_IN"/>
+        </w:rPr>
+      </w:r>
+      <w:r>
+        <w:rPr>
+          <w:lang w:val="hi_IN" w:bidi="hi_IN"/>
+        </w:rPr>
+      </w:r>
+    </w:p>
+    <w:p>
+      <w:pPr/>
+      <w:r>
+        <w:rPr>
+          <w:lang w:val="hi_IN" w:bidi="hi_IN"/>
+        </w:rPr>
+      </w:r>
     </w:p>
     <w:p>
       <w:pPr>
         <w:pStyle w:val="Heading2"/>
       </w:pPr>
       <w:r>
+        <w:rPr>
+          <w:lang w:val="hi_IN" w:bidi="hi_IN"/>
+        </w:rPr>
         <w:t>यहूदा 1:20</w:t>
       </w:r>
-      <w:r/>
-    </w:p>
-    <w:p>
-      <w:r/>
+      <w:r>
+        <w:rPr>
+          <w:lang w:val="hi_IN" w:bidi="hi_IN"/>
+        </w:rPr>
+      </w:r>
+    </w:p>
+    <w:p>
+      <w:pPr/>
+      <w:r>
+        <w:rPr>
+          <w:lang w:val="hi_IN" w:bidi="hi_IN"/>
+        </w:rPr>
+      </w:r>
       <w:r>
         <w:rPr>
           <w:b/>
+          <w:lang w:val="hi_IN" w:bidi="hi_IN"/>
         </w:rPr>
         <w:t>प्रिय स्वयं को कैसे तैयार कर रहे थे और प्रार्थना कर रहे थे?</w:t>
       </w:r>
     </w:p>
     <w:p>
-      <w:r/>
-      <w:r>
+      <w:pPr/>
+      <w:r>
+        <w:rPr>
+          <w:lang w:val="hi_IN" w:bidi="hi_IN"/>
+        </w:rPr>
+      </w:r>
+      <w:r>
+        <w:rPr>
+          <w:lang w:val="hi_IN" w:bidi="hi_IN"/>
+        </w:rPr>
         <w:t xml:space="preserve">प्रियजन अपने अति पवित्र विश्वास </w:t>
       </w:r>
       <w:r>
+        <w:rPr>
+          <w:lang w:val="hi_IN" w:bidi="hi_IN"/>
+        </w:rPr>
         <w:t xml:space="preserve">में अपनी उन्नति करते हुए </w:t>
       </w:r>
       <w:r>
+        <w:rPr>
+          <w:lang w:val="hi_IN" w:bidi="hi_IN"/>
+        </w:rPr>
         <w:t>और पवित्र आत्मा में प्रार्थना करते हुए तैयार कर रहे थे।</w:t>
       </w:r>
-      <w:r/>
-      <w:r/>
-    </w:p>
-    <w:p>
-      <w:r/>
+      <w:r>
+        <w:rPr>
+          <w:lang w:val="hi_IN" w:bidi="hi_IN"/>
+        </w:rPr>
+      </w:r>
+      <w:r>
+        <w:rPr>
+          <w:lang w:val="hi_IN" w:bidi="hi_IN"/>
+        </w:rPr>
+      </w:r>
+    </w:p>
+    <w:p>
+      <w:pPr/>
+      <w:r>
+        <w:rPr>
+          <w:lang w:val="hi_IN" w:bidi="hi_IN"/>
+        </w:rPr>
+      </w:r>
     </w:p>
     <w:p>
       <w:pPr>
         <w:pStyle w:val="Heading2"/>
       </w:pPr>
       <w:r>
+        <w:rPr>
+          <w:lang w:val="hi_IN" w:bidi="hi_IN"/>
+        </w:rPr>
         <w:t>यहूदा 1:21</w:t>
       </w:r>
-      <w:r/>
-    </w:p>
-    <w:p>
-      <w:r/>
+      <w:r>
+        <w:rPr>
+          <w:lang w:val="hi_IN" w:bidi="hi_IN"/>
+        </w:rPr>
+      </w:r>
+    </w:p>
+    <w:p>
+      <w:pPr/>
+      <w:r>
+        <w:rPr>
+          <w:lang w:val="hi_IN" w:bidi="hi_IN"/>
+        </w:rPr>
+      </w:r>
       <w:r>
         <w:rPr>
           <w:b/>
+          <w:lang w:val="hi_IN" w:bidi="hi_IN"/>
         </w:rPr>
         <w:t>प्रियों</w:t>
       </w:r>
       <w:r>
         <w:rPr>
           <w:b/>
+          <w:lang w:val="hi_IN" w:bidi="hi_IN"/>
         </w:rPr>
         <w:t xml:space="preserve"> को खुद को किसमें बनाए रखना चाहिए और क्या देखते रहना चाहिए?</w:t>
       </w:r>
     </w:p>
     <w:p>
-      <w:r/>
-      <w:r>
+      <w:pPr/>
+      <w:r>
+        <w:rPr>
+          <w:lang w:val="hi_IN" w:bidi="hi_IN"/>
+        </w:rPr>
+      </w:r>
+      <w:r>
+        <w:rPr>
+          <w:lang w:val="hi_IN" w:bidi="hi_IN"/>
+        </w:rPr>
         <w:t xml:space="preserve">प्रियों </w:t>
       </w:r>
       <w:r>
+        <w:rPr>
+          <w:lang w:val="hi_IN" w:bidi="hi_IN"/>
+        </w:rPr>
         <w:t>को स्वयं को परमेश्वर के प्रेम में बनाए रखना चाहिए था और अनन्त जीवन के लिये हमारे प्रभु यीशु मसीह की दया की आशा देखते रहना चाहिए।</w:t>
       </w:r>
-      <w:r/>
-      <w:r/>
-    </w:p>
-    <w:p>
-      <w:r/>
+      <w:r>
+        <w:rPr>
+          <w:lang w:val="hi_IN" w:bidi="hi_IN"/>
+        </w:rPr>
+      </w:r>
+      <w:r>
+        <w:rPr>
+          <w:lang w:val="hi_IN" w:bidi="hi_IN"/>
+        </w:rPr>
+      </w:r>
+    </w:p>
+    <w:p>
+      <w:pPr/>
+      <w:r>
+        <w:rPr>
+          <w:lang w:val="hi_IN" w:bidi="hi_IN"/>
+        </w:rPr>
+      </w:r>
     </w:p>
     <w:p>
       <w:pPr>
         <w:pStyle w:val="Heading2"/>
       </w:pPr>
       <w:r>
+        <w:rPr>
+          <w:lang w:val="hi_IN" w:bidi="hi_IN"/>
+        </w:rPr>
         <w:t>यहूदा 1:22–23</w:t>
       </w:r>
-      <w:r/>
-    </w:p>
-    <w:p>
-      <w:r/>
+      <w:r>
+        <w:rPr>
+          <w:lang w:val="hi_IN" w:bidi="hi_IN"/>
+        </w:rPr>
+      </w:r>
+    </w:p>
+    <w:p>
+      <w:pPr/>
+      <w:r>
+        <w:rPr>
+          <w:lang w:val="hi_IN" w:bidi="hi_IN"/>
+        </w:rPr>
+      </w:r>
       <w:r>
         <w:rPr>
           <w:b/>
+          <w:lang w:val="hi_IN" w:bidi="hi_IN"/>
         </w:rPr>
         <w:t>प्रियों को किसने बचाया था?</w:t>
       </w:r>
     </w:p>
     <w:p>
-      <w:r/>
-      <w:r>
+      <w:pPr/>
+      <w:r>
+        <w:rPr>
+          <w:lang w:val="hi_IN" w:bidi="hi_IN"/>
+        </w:rPr>
+      </w:r>
+      <w:r>
+        <w:rPr>
+          <w:lang w:val="hi_IN" w:bidi="hi_IN"/>
+        </w:rPr>
         <w:t>प्रियों को शरीर के द्वारा कलंकित वस्त्र पहनने वालों और आग में फंसे लोगों को बचाना था।</w:t>
       </w:r>
-      <w:r/>
-      <w:r/>
-    </w:p>
-    <w:p>
-      <w:r/>
+      <w:r>
+        <w:rPr>
+          <w:lang w:val="hi_IN" w:bidi="hi_IN"/>
+        </w:rPr>
+      </w:r>
+      <w:r>
+        <w:rPr>
+          <w:lang w:val="hi_IN" w:bidi="hi_IN"/>
+        </w:rPr>
+      </w:r>
+    </w:p>
+    <w:p>
+      <w:pPr/>
+      <w:r>
+        <w:rPr>
+          <w:lang w:val="hi_IN" w:bidi="hi_IN"/>
+        </w:rPr>
+      </w:r>
     </w:p>
     <w:p>
       <w:pPr>
         <w:pStyle w:val="Heading2"/>
       </w:pPr>
       <w:r>
+        <w:rPr>
+          <w:lang w:val="hi_IN" w:bidi="hi_IN"/>
+        </w:rPr>
         <w:t>यहूदा 1:24–25</w:t>
       </w:r>
-      <w:r/>
-    </w:p>
-    <w:p>
-      <w:r/>
+      <w:r>
+        <w:rPr>
+          <w:lang w:val="hi_IN" w:bidi="hi_IN"/>
+        </w:rPr>
+      </w:r>
+    </w:p>
+    <w:p>
+      <w:pPr/>
+      <w:r>
+        <w:rPr>
+          <w:lang w:val="hi_IN" w:bidi="hi_IN"/>
+        </w:rPr>
+      </w:r>
       <w:r>
         <w:rPr>
           <w:b/>
+          <w:lang w:val="hi_IN" w:bidi="hi_IN"/>
         </w:rPr>
         <w:t>परमेश्वर, उनके उद्धारकर्ता, प्रभु यीशु मसीह के माध्यम से, क्या कर सकते हैं?</w:t>
       </w:r>
     </w:p>
     <w:p>
-      <w:r/>
-      <w:r>
+      <w:pPr/>
+      <w:r>
+        <w:rPr>
+          <w:lang w:val="hi_IN" w:bidi="hi_IN"/>
+        </w:rPr>
+      </w:r>
+      <w:r>
+        <w:rPr>
+          <w:lang w:val="hi_IN" w:bidi="hi_IN"/>
+        </w:rPr>
         <w:t>परमेश्वर उन्हें ठोकर खाने से बचा सकते हैं और अपनी महिमा की भरपूरी के सामने मगन और निर्दोष करके खड़ा कर सकते हैं।</w:t>
       </w:r>
-      <w:r/>
-      <w:r/>
-    </w:p>
-    <w:p>
-      <w:r/>
+      <w:r>
+        <w:rPr>
+          <w:lang w:val="hi_IN" w:bidi="hi_IN"/>
+        </w:rPr>
+      </w:r>
+      <w:r>
+        <w:rPr>
+          <w:lang w:val="hi_IN" w:bidi="hi_IN"/>
+        </w:rPr>
+      </w:r>
+    </w:p>
+    <w:p>
+      <w:pPr/>
+      <w:r>
+        <w:rPr>
+          <w:lang w:val="hi_IN" w:bidi="hi_IN"/>
+        </w:rPr>
+      </w:r>
     </w:p>
     <w:p>
       <w:pPr>
         <w:pStyle w:val="Heading2"/>
       </w:pPr>
       <w:r>
+        <w:rPr>
+          <w:lang w:val="hi_IN" w:bidi="hi_IN"/>
+        </w:rPr>
         <w:t>यहूदा 1:25</w:t>
       </w:r>
-      <w:r/>
-    </w:p>
-    <w:p>
-      <w:r/>
+      <w:r>
+        <w:rPr>
+          <w:lang w:val="hi_IN" w:bidi="hi_IN"/>
+        </w:rPr>
+      </w:r>
+    </w:p>
+    <w:p>
+      <w:pPr/>
+      <w:r>
+        <w:rPr>
+          <w:lang w:val="hi_IN" w:bidi="hi_IN"/>
+        </w:rPr>
+      </w:r>
       <w:r>
         <w:rPr>
           <w:b/>
+          <w:lang w:val="hi_IN" w:bidi="hi_IN"/>
         </w:rPr>
         <w:t>हमारे प्रभु यीशु मसीह के द्वारा एकमात्र उद्धारकर्ता परमेश्वर को कौन सी चीजें दी जानी चाहिए?</w:t>
       </w:r>
     </w:p>
     <w:p>
-      <w:r/>
-      <w:r>
+      <w:pPr/>
+      <w:r>
+        <w:rPr>
+          <w:lang w:val="hi_IN" w:bidi="hi_IN"/>
+        </w:rPr>
+      </w:r>
+      <w:r>
+        <w:rPr>
+          <w:lang w:val="hi_IN" w:bidi="hi_IN"/>
+        </w:rPr>
         <w:t>हमारे प्रभु यीशु मसीह के द्वारा हमारे उद्धारकर्ता एकमात्र परमेश्वर की महिमा, गौरव, पराक्रम और अधिकार दी जानी चाहिए।</w:t>
       </w:r>
-      <w:r/>
-      <w:r/>
-    </w:p>
-    <w:p>
-      <w:r/>
+      <w:r>
+        <w:rPr>
+          <w:lang w:val="hi_IN" w:bidi="hi_IN"/>
+        </w:rPr>
+      </w:r>
+      <w:r>
+        <w:rPr>
+          <w:lang w:val="hi_IN" w:bidi="hi_IN"/>
+        </w:rPr>
+      </w:r>
+    </w:p>
+    <w:p>
+      <w:pPr/>
+      <w:r>
+        <w:rPr>
+          <w:lang w:val="hi_IN" w:bidi="hi_IN"/>
+        </w:rPr>
+      </w:r>
     </w:p>
     <w:p>
       <w:pPr>
         <w:pStyle w:val="Heading2"/>
       </w:pPr>
       <w:r>
+        <w:rPr>
+          <w:lang w:val="hi_IN" w:bidi="hi_IN"/>
+        </w:rPr>
         <w:t>यहूदा 1:25 (#2)</w:t>
       </w:r>
-      <w:r/>
-    </w:p>
-    <w:p>
-      <w:r/>
+      <w:r>
+        <w:rPr>
+          <w:lang w:val="hi_IN" w:bidi="hi_IN"/>
+        </w:rPr>
+      </w:r>
+    </w:p>
+    <w:p>
+      <w:pPr/>
+      <w:r>
+        <w:rPr>
+          <w:lang w:val="hi_IN" w:bidi="hi_IN"/>
+        </w:rPr>
+      </w:r>
       <w:r>
         <w:rPr>
           <w:b/>
+          <w:lang w:val="hi_IN" w:bidi="hi_IN"/>
         </w:rPr>
         <w:t>परमेश्वर के पास महिमा कब से है?</w:t>
       </w:r>
     </w:p>
     <w:p>
-      <w:r/>
-      <w:r>
+      <w:pPr/>
+      <w:r>
+        <w:rPr>
+          <w:lang w:val="hi_IN" w:bidi="hi_IN"/>
+        </w:rPr>
+      </w:r>
+      <w:r>
+        <w:rPr>
+          <w:lang w:val="hi_IN" w:bidi="hi_IN"/>
+        </w:rPr>
         <w:t xml:space="preserve">परमेश्वर के पास सनातन काल से, अब भी और </w:t>
       </w:r>
       <w:r>
+        <w:rPr>
+          <w:lang w:val="hi_IN" w:bidi="hi_IN"/>
+        </w:rPr>
         <w:t xml:space="preserve">युगानुयुग </w:t>
       </w:r>
       <w:r>
+        <w:rPr>
+          <w:lang w:val="hi_IN" w:bidi="hi_IN"/>
+        </w:rPr>
         <w:t>महिमा है।</w:t>
       </w:r>
-      <w:r/>
-      <w:r/>
+      <w:r>
+        <w:rPr>
+          <w:lang w:val="hi_IN" w:bidi="hi_IN"/>
+        </w:rPr>
+      </w:r>
+      <w:r>
+        <w:rPr>
+          <w:lang w:val="hi_IN" w:bidi="hi_IN"/>
+        </w:rPr>
+      </w:r>
     </w:p>
     <w:sectPr>
       <w:footnotePr>
@@ -2776,7 +3841,7 @@
     <w:rPrDefault>
       <w:rPr>
         <w:rFonts w:ascii="Times New Roman" w:eastAsia="Times New Roman" w:hAnsi="Times New Roman" w:cs="Times New Roman"/>
-        <w:lang w:val="en-US" w:eastAsia="en-US" w:bidi="ar-SA"/>
+        <w:lang w:val="hi_IN" w:eastAsia="en-US" w:bidi="ar-SA"/>
       </w:rPr>
     </w:rPrDefault>
     <w:pPrDefault/>

--- a/hin/docx/65.content.docx
+++ b/hin/docx/65.content.docx
@@ -28,22 +28,6 @@
       </w:r>
     </w:p>
     <w:p>
-      <w:pPr>
-        <w:pStyle w:val="Heading2"/>
-      </w:pPr>
-      <w:r>
-        <w:rPr>
-          <w:lang w:val="hi_IN" w:bidi="hi_IN"/>
-        </w:rPr>
-        <w:t>License Information</w:t>
-      </w:r>
-      <w:r>
-        <w:rPr>
-          <w:lang w:val="hi_IN" w:bidi="hi_IN"/>
-        </w:rPr>
-      </w:r>
-    </w:p>
-    <w:p>
       <w:pPr/>
       <w:r>
         <w:rPr>
@@ -55,91 +39,37 @@
           <w:b/>
           <w:lang w:val="hi_IN" w:bidi="hi_IN"/>
         </w:rPr>
-        <w:t>अनुवाद प्रश्न (unfoldingWord)</w:t>
-      </w:r>
-      <w:r>
-        <w:rPr>
-          <w:lang w:val="hi_IN" w:bidi="hi_IN"/>
-        </w:rPr>
-        <w:t xml:space="preserve"> (Hindi) is based on</w:t>
-      </w:r>
-      <w:r>
-        <w:rPr>
-          <w:lang w:val="hi_IN" w:bidi="hi_IN"/>
-        </w:rPr>
-        <w:t xml:space="preserve">: </w:t>
-      </w:r>
-      <w:r>
-        <w:rPr>
-          <w:lang w:val="hi_IN" w:bidi="hi_IN"/>
-        </w:rPr>
         <w:t>unfoldingWord® Translation Questions</w:t>
       </w:r>
       <w:r>
         <w:rPr>
           <w:lang w:val="hi_IN" w:bidi="hi_IN"/>
         </w:rPr>
-        <w:t xml:space="preserve">, </w:t>
-      </w:r>
-      <w:hyperlink r:id="rId13">
-        <w:r>
-          <w:rPr>
-            <w:lang w:val="hi_IN" w:bidi="hi_IN"/>
-          </w:rPr>
-          <w:rPr>
-            <w:color w:val="0000EE"/>
-            <w:u w:val="single"/>
-          </w:rPr>
-          <w:t>unfoldingWord</w:t>
-        </w:r>
-      </w:hyperlink>
-      <w:r>
-        <w:rPr>
-          <w:lang w:val="hi_IN" w:bidi="hi_IN"/>
-        </w:rPr>
-        <w:t xml:space="preserve">, 2022, which is licensed under a </w:t>
-      </w:r>
-      <w:hyperlink r:id="rId14">
-        <w:r>
-          <w:rPr>
-            <w:lang w:val="hi_IN" w:bidi="hi_IN"/>
-          </w:rPr>
-          <w:rPr>
-            <w:color w:val="0000EE"/>
-            <w:u w:val="single"/>
-          </w:rPr>
-          <w:t>CC BY-SA 4.0 license</w:t>
-        </w:r>
-      </w:hyperlink>
-      <w:r>
-        <w:rPr>
-          <w:lang w:val="hi_IN" w:bidi="hi_IN"/>
-        </w:rPr>
-        <w:t>.</w:t>
-      </w:r>
-      <w:r>
-        <w:rPr>
-          <w:lang w:val="hi_IN" w:bidi="hi_IN"/>
-        </w:rPr>
-      </w:r>
-    </w:p>
-    <w:p>
-      <w:pPr/>
-      <w:r>
-        <w:rPr>
-          <w:lang w:val="hi_IN" w:bidi="hi_IN"/>
-        </w:rPr>
-      </w:r>
-      <w:r>
-        <w:rPr>
-          <w:lang w:val="hi_IN" w:bidi="hi_IN"/>
-        </w:rPr>
-        <w:t>This PDF version is provided under the same license.</w:t>
-      </w:r>
-      <w:r>
-        <w:rPr>
-          <w:lang w:val="hi_IN" w:bidi="hi_IN"/>
-        </w:rPr>
+        <w:t xml:space="preserve"> © 2022 unfoldingWord. Released under CC BY-SA 4.0 license. </w:t>
+      </w:r>
+      <w:r>
+        <w:rPr>
+          <w:lang w:val="hi_IN" w:bidi="hi_IN"/>
+        </w:rPr>
+        <w:t>unfoldingWord® Translation Questions</w:t>
+      </w:r>
+      <w:r>
+        <w:rPr>
+          <w:lang w:val="hi_IN" w:bidi="hi_IN"/>
+        </w:rPr>
+        <w:t xml:space="preserve"> has been adapted in the following languages: Tok Pisin, Arabic (عربي), French (Français), Hindi (हिंदी), Indonesian (Bahasa Indonesia), Portuguese (Português), Russian (Русский), Spanish (Español), Swahili (Kiswahili), and Simplified Chinese (简体中文) from </w:t>
+      </w:r>
+      <w:r>
+        <w:rPr>
+          <w:lang w:val="hi_IN" w:bidi="hi_IN"/>
+        </w:rPr>
+        <w:t>unfoldingWord® Translation Questions</w:t>
+      </w:r>
+      <w:r>
+        <w:rPr>
+          <w:lang w:val="hi_IN" w:bidi="hi_IN"/>
+        </w:rPr>
+        <w:t xml:space="preserve"> © 2022 unfoldingWord. Released under CC BY-SA 4.0 license by Mission Mutual</w:t>
       </w:r>
       <w:r>
         <w:rPr>
